--- a/rapor ve sunum/ProjeTaslakson.docx
+++ b/rapor ve sunum/ProjeTaslakson.docx
@@ -1725,7 +1725,23 @@
           <w:sz w:val="20"/>
           <w:szCs w:val="20"/>
         </w:rPr>
-        <w:t>Türkiye veri setinde 39 örnek bulunmaktadır.</w:t>
+        <w:t xml:space="preserve">Türkiye veri setinde </w:t>
+      </w:r>
+      <w:r>
+        <w:rPr>
+          <w:rFonts w:ascii="Times New Roman" w:hAnsi="Times New Roman"/>
+          <w:sz w:val="20"/>
+          <w:szCs w:val="20"/>
+        </w:rPr>
+        <w:t>63</w:t>
+      </w:r>
+      <w:r>
+        <w:rPr>
+          <w:rFonts w:ascii="Times New Roman" w:hAnsi="Times New Roman"/>
+          <w:sz w:val="20"/>
+          <w:szCs w:val="20"/>
+        </w:rPr>
+        <w:t xml:space="preserve"> örnek bulunmaktadır.</w:t>
       </w:r>
     </w:p>
     <w:p>
@@ -4122,7 +4138,39 @@
           <w:sz w:val="20"/>
           <w:szCs w:val="20"/>
         </w:rPr>
-        <w:t xml:space="preserve"> kütüphanesi finansal veriler üstüne regresyon analizi yardımı ile ileri tarihli tahmin yapılabilmesini sağlamaktadır. </w:t>
+        <w:t xml:space="preserve"> kütüphanesi</w:t>
+      </w:r>
+      <w:r>
+        <w:rPr>
+          <w:rFonts w:ascii="Times New Roman" w:hAnsi="Times New Roman"/>
+          <w:sz w:val="20"/>
+          <w:szCs w:val="20"/>
+        </w:rPr>
+        <w:t xml:space="preserve"> yardmıyla</w:t>
+      </w:r>
+      <w:r>
+        <w:rPr>
+          <w:rFonts w:ascii="Times New Roman" w:hAnsi="Times New Roman"/>
+          <w:sz w:val="20"/>
+          <w:szCs w:val="20"/>
+        </w:rPr>
+        <w:t xml:space="preserve"> finansal veriler üstüne regresyon analizi</w:t>
+      </w:r>
+      <w:r>
+        <w:rPr>
+          <w:rFonts w:ascii="Times New Roman" w:hAnsi="Times New Roman"/>
+          <w:sz w:val="20"/>
+          <w:szCs w:val="20"/>
+        </w:rPr>
+        <w:t xml:space="preserve"> yapabilme kabiliyeti</w:t>
+      </w:r>
+      <w:r>
+        <w:rPr>
+          <w:rFonts w:ascii="Times New Roman" w:hAnsi="Times New Roman"/>
+          <w:sz w:val="20"/>
+          <w:szCs w:val="20"/>
+        </w:rPr>
+        <w:t xml:space="preserve"> ile ileri tarihli tahmin yapılabilmesini sağlamaktadır. </w:t>
       </w:r>
       <w:r>
         <w:rPr>
@@ -4138,23 +4186,39 @@
           <w:sz w:val="20"/>
           <w:szCs w:val="20"/>
         </w:rPr>
-        <w:t xml:space="preserve"> kütüphanesinin çalışması</w:t>
-      </w:r>
-      <w:r>
-        <w:rPr>
-          <w:rFonts w:ascii="Times New Roman" w:hAnsi="Times New Roman"/>
-          <w:sz w:val="20"/>
-          <w:szCs w:val="20"/>
-        </w:rPr>
-        <w:t xml:space="preserve"> ve işlem yapabilmesi </w:t>
-      </w:r>
-      <w:r>
-        <w:rPr>
-          <w:rFonts w:ascii="Times New Roman" w:hAnsi="Times New Roman"/>
-          <w:sz w:val="20"/>
-          <w:szCs w:val="20"/>
-        </w:rPr>
-        <w:t>için gerekli olan</w:t>
+        <w:t xml:space="preserve"> kütüphanesi</w:t>
+      </w:r>
+      <w:r>
+        <w:rPr>
+          <w:rFonts w:ascii="Times New Roman" w:hAnsi="Times New Roman"/>
+          <w:sz w:val="20"/>
+          <w:szCs w:val="20"/>
+        </w:rPr>
+        <w:t xml:space="preserve"> Facebook tarafından</w:t>
+      </w:r>
+      <w:r>
+        <w:rPr>
+          <w:rFonts w:ascii="Times New Roman" w:hAnsi="Times New Roman"/>
+          <w:sz w:val="20"/>
+          <w:szCs w:val="20"/>
+        </w:rPr>
+        <w:t xml:space="preserve"> toplamsal model ile</w:t>
+      </w:r>
+      <w:r>
+        <w:rPr>
+          <w:rFonts w:ascii="Times New Roman" w:hAnsi="Times New Roman"/>
+          <w:sz w:val="20"/>
+          <w:szCs w:val="20"/>
+        </w:rPr>
+        <w:t xml:space="preserve"> zaman tabanlı trend takibi için geliştirilmiş tahmin modülüdür. Açık kaynaklı olarak geliştirildiğinden öğrenme kaynakları bulunmaktadır. Kullanımı için </w:t>
+      </w:r>
+      <w:r>
+        <w:rPr>
+          <w:rFonts w:ascii="Times New Roman" w:hAnsi="Times New Roman"/>
+          <w:sz w:val="20"/>
+          <w:szCs w:val="20"/>
+        </w:rPr>
+        <w:t>AutoTS otomatik</w:t>
       </w:r>
       <w:r>
         <w:rPr>
@@ -4170,39 +4234,23 @@
           <w:sz w:val="20"/>
           <w:szCs w:val="20"/>
         </w:rPr>
-        <w:t>SC</w:t>
-      </w:r>
-      <w:r>
-        <w:rPr>
-          <w:rFonts w:ascii="Times New Roman" w:hAnsi="Times New Roman"/>
-          <w:sz w:val="20"/>
-          <w:szCs w:val="20"/>
-        </w:rPr>
-        <w:t>I</w:t>
-      </w:r>
-      <w:r>
-        <w:rPr>
-          <w:rFonts w:ascii="Times New Roman" w:hAnsi="Times New Roman"/>
-          <w:sz w:val="20"/>
-          <w:szCs w:val="20"/>
-        </w:rPr>
-        <w:t>K</w:t>
-      </w:r>
-      <w:r>
-        <w:rPr>
-          <w:rFonts w:ascii="Times New Roman" w:hAnsi="Times New Roman"/>
-          <w:sz w:val="20"/>
-          <w:szCs w:val="20"/>
-        </w:rPr>
-        <w:t>I</w:t>
-      </w:r>
-      <w:r>
-        <w:rPr>
-          <w:rFonts w:ascii="Times New Roman" w:hAnsi="Times New Roman"/>
-          <w:sz w:val="20"/>
-          <w:szCs w:val="20"/>
-        </w:rPr>
-        <w:t>T</w:t>
+        <w:t>makina öğrenmesi</w:t>
+      </w:r>
+      <w:r>
+        <w:rPr>
+          <w:rFonts w:ascii="Times New Roman" w:hAnsi="Times New Roman"/>
+          <w:sz w:val="20"/>
+          <w:szCs w:val="20"/>
+        </w:rPr>
+        <w:t xml:space="preserve"> ve </w:t>
+      </w:r>
+      <w:r>
+        <w:rPr>
+          <w:rFonts w:ascii="Times New Roman" w:hAnsi="Times New Roman"/>
+          <w:sz w:val="20"/>
+          <w:szCs w:val="20"/>
+        </w:rPr>
+        <w:t>gluonts</w:t>
       </w:r>
       <w:r>
         <w:rPr>
@@ -4218,15 +4266,23 @@
           <w:sz w:val="20"/>
           <w:szCs w:val="20"/>
         </w:rPr>
-        <w:t>makina öğrenmesi kütüphanesi</w:t>
-      </w:r>
-      <w:r>
-        <w:rPr>
-          <w:rFonts w:ascii="Times New Roman" w:hAnsi="Times New Roman"/>
-          <w:sz w:val="20"/>
-          <w:szCs w:val="20"/>
-        </w:rPr>
-        <w:t>nin</w:t>
+        <w:t>zaman serisi modelleme</w:t>
+      </w:r>
+      <w:r>
+        <w:rPr>
+          <w:rFonts w:ascii="Times New Roman" w:hAnsi="Times New Roman"/>
+          <w:sz w:val="20"/>
+          <w:szCs w:val="20"/>
+        </w:rPr>
+        <w:t xml:space="preserve"> kütüphane</w:t>
+      </w:r>
+      <w:r>
+        <w:rPr>
+          <w:rFonts w:ascii="Times New Roman" w:hAnsi="Times New Roman"/>
+          <w:sz w:val="20"/>
+          <w:szCs w:val="20"/>
+        </w:rPr>
+        <w:t>lerinin</w:t>
       </w:r>
       <w:r>
         <w:rPr>
@@ -4955,6 +5011,14 @@
           <w:sz w:val="20"/>
           <w:szCs w:val="20"/>
         </w:rPr>
+        <w:t xml:space="preserve">seçilen </w:t>
+      </w:r>
+      <w:r>
+        <w:rPr>
+          <w:rFonts w:ascii="Times New Roman" w:hAnsi="Times New Roman"/>
+          <w:sz w:val="20"/>
+          <w:szCs w:val="20"/>
+        </w:rPr>
         <w:t>MATPLOTL</w:t>
       </w:r>
       <w:r>
@@ -5003,7 +5067,15 @@
           <w:sz w:val="20"/>
           <w:szCs w:val="20"/>
         </w:rPr>
-        <w:t>seçilmiştir.</w:t>
+        <w:t>kullanılmıştır</w:t>
+      </w:r>
+      <w:r>
+        <w:rPr>
+          <w:rFonts w:ascii="Times New Roman" w:hAnsi="Times New Roman"/>
+          <w:sz w:val="20"/>
+          <w:szCs w:val="20"/>
+        </w:rPr>
+        <w:t>.</w:t>
       </w:r>
     </w:p>
     <w:p>
@@ -5045,7 +5117,23 @@
           <w:sz w:val="20"/>
           <w:szCs w:val="20"/>
         </w:rPr>
-        <w:t xml:space="preserve">. Var olan finansal analiz sistemlerinin geliştirildiği kütüphaneler ve programlar arasında </w:t>
+        <w:t xml:space="preserve">. Var olan </w:t>
+      </w:r>
+      <w:r>
+        <w:rPr>
+          <w:rFonts w:ascii="Times New Roman" w:hAnsi="Times New Roman"/>
+          <w:sz w:val="20"/>
+          <w:szCs w:val="20"/>
+        </w:rPr>
+        <w:t>zamansal</w:t>
+      </w:r>
+      <w:r>
+        <w:rPr>
+          <w:rFonts w:ascii="Times New Roman" w:hAnsi="Times New Roman"/>
+          <w:sz w:val="20"/>
+          <w:szCs w:val="20"/>
+        </w:rPr>
+        <w:t xml:space="preserve"> analiz sistemlerinin geliştirildiği kütüphaneler ve programlar arasında </w:t>
       </w:r>
       <w:r>
         <w:rPr>
@@ -5069,7 +5157,23 @@
           <w:sz w:val="20"/>
           <w:szCs w:val="20"/>
         </w:rPr>
-        <w:t>modelini kullanan P</w:t>
+        <w:t>altyapısını ve AutoTS ile otomatik</w:t>
+      </w:r>
+      <w:r>
+        <w:rPr>
+          <w:rFonts w:ascii="Times New Roman" w:hAnsi="Times New Roman"/>
+          <w:sz w:val="20"/>
+          <w:szCs w:val="20"/>
+        </w:rPr>
+        <w:t xml:space="preserve"> makina öğrenmesi</w:t>
+      </w:r>
+      <w:r>
+        <w:rPr>
+          <w:rFonts w:ascii="Times New Roman" w:hAnsi="Times New Roman"/>
+          <w:sz w:val="20"/>
+          <w:szCs w:val="20"/>
+        </w:rPr>
+        <w:t xml:space="preserve"> kullanan P</w:t>
       </w:r>
       <w:r>
         <w:rPr>
@@ -5093,7 +5197,7 @@
           <w:sz w:val="20"/>
           <w:szCs w:val="20"/>
         </w:rPr>
-        <w:t xml:space="preserve"> tarihsel veriler üzerinden non-linear trend tahmini yapabilen bir kütüphane </w:t>
+        <w:t xml:space="preserve"> tarihsel veriler üzerinden linear trend tahmini yapabilen bir kütüphane </w:t>
       </w:r>
       <w:r>
         <w:rPr>
@@ -5141,23 +5245,24 @@
           <w:sz w:val="20"/>
           <w:szCs w:val="20"/>
         </w:rPr>
-        <w:t xml:space="preserve"> </w:t>
-      </w:r>
-      <w:r>
-        <w:rPr>
-          <w:rFonts w:ascii="Times New Roman" w:hAnsi="Times New Roman"/>
-          <w:sz w:val="20"/>
-          <w:szCs w:val="20"/>
-        </w:rPr>
-        <w:t>ile</w:t>
-      </w:r>
-      <w:r>
-        <w:rPr>
-          <w:rFonts w:ascii="Times New Roman" w:hAnsi="Times New Roman"/>
-          <w:sz w:val="20"/>
-          <w:szCs w:val="20"/>
-        </w:rPr>
-        <w:t xml:space="preserve"> veri seti içinde bulunan gözlem tarihi ve sayıyla gereksinimleri karşıladığı</w:t>
+        <w:t>’in gereksinimlerini</w:t>
+      </w:r>
+      <w:r>
+        <w:rPr>
+          <w:rFonts w:ascii="Times New Roman" w:hAnsi="Times New Roman"/>
+          <w:sz w:val="20"/>
+          <w:szCs w:val="20"/>
+        </w:rPr>
+        <w:t xml:space="preserve"> veri seti içinde </w:t>
+      </w:r>
+      <w:r>
+        <w:rPr>
+          <w:rFonts w:ascii="Times New Roman" w:hAnsi="Times New Roman"/>
+          <w:sz w:val="20"/>
+          <w:szCs w:val="20"/>
+        </w:rPr>
+        <w:lastRenderedPageBreak/>
+        <w:t>bulunan gözlem tarihi ve sayıyla karşıladığı</w:t>
       </w:r>
       <w:r>
         <w:rPr>
@@ -5223,7 +5328,6 @@
           <w:sz w:val="20"/>
           <w:szCs w:val="20"/>
         </w:rPr>
-        <w:lastRenderedPageBreak/>
         <w:t xml:space="preserve">Bulunan veri setleri </w:t>
       </w:r>
       <w:r>
@@ -6472,7 +6576,15 @@
           <w:sz w:val="20"/>
           <w:szCs w:val="20"/>
         </w:rPr>
-        <w:t>Zaman listesinin tahmin sonucu olarak alınan tahmin ve tahmin aralıkları</w:t>
+        <w:t>148 iterasyon sonucunda z</w:t>
+      </w:r>
+      <w:r>
+        <w:rPr>
+          <w:rFonts w:ascii="Times New Roman" w:hAnsi="Times New Roman"/>
+          <w:sz w:val="20"/>
+          <w:szCs w:val="20"/>
+        </w:rPr>
+        <w:t>aman listesinin tahmin sonucu olarak alınan tahmin ve tahmin aralıkları</w:t>
       </w:r>
       <w:r>
         <w:rPr>
@@ -6524,6 +6636,7 @@
           <w:sz w:val="20"/>
           <w:szCs w:val="20"/>
         </w:rPr>
+        <w:lastRenderedPageBreak/>
         <w:drawing>
           <wp:inline distT="0" distB="0" distL="0" distR="0" wp14:anchorId="7BFB77FB" wp14:editId="03C1FBC4">
             <wp:extent cx="2605030" cy="2024062"/>
@@ -6698,16 +6811,7 @@
           <w:sz w:val="20"/>
           <w:szCs w:val="20"/>
         </w:rPr>
-        <w:t xml:space="preserve">yaz mevsimi başlangıcı ve sonunda azalma </w:t>
-      </w:r>
-      <w:r>
-        <w:rPr>
-          <w:rFonts w:ascii="Times New Roman" w:hAnsi="Times New Roman"/>
-          <w:sz w:val="20"/>
-          <w:szCs w:val="20"/>
-        </w:rPr>
-        <w:lastRenderedPageBreak/>
-        <w:t>görülmektedir.</w:t>
+        <w:t>yaz mevsimi başlangıcı ve sonunda azalma görülmektedir.</w:t>
       </w:r>
       <w:r>
         <w:rPr>
@@ -7388,15 +7492,7 @@
           <w:sz w:val="20"/>
           <w:szCs w:val="20"/>
         </w:rPr>
-        <w:t xml:space="preserve">. Geri </w:t>
-      </w:r>
-      <w:r>
-        <w:rPr>
-          <w:rFonts w:ascii="Times New Roman" w:hAnsi="Times New Roman"/>
-          <w:sz w:val="20"/>
-          <w:szCs w:val="20"/>
-        </w:rPr>
-        <w:t>kalan zamanlarda trendler</w:t>
+        <w:t>. Geri kalan zamanlarda trendler</w:t>
       </w:r>
       <w:r>
         <w:rPr>
@@ -7962,6 +8058,7 @@
           <w:sz w:val="20"/>
           <w:szCs w:val="20"/>
         </w:rPr>
+        <w:lastRenderedPageBreak/>
         <w:t>konularından bahsedilmiştir ve</w:t>
       </w:r>
       <w:r>
@@ -8174,7 +8271,6 @@
         <w:rPr>
           <w:szCs w:val="20"/>
         </w:rPr>
-        <w:lastRenderedPageBreak/>
         <w:t>KAYNAKLAR</w:t>
       </w:r>
     </w:p>
@@ -8259,25 +8355,7 @@
             <w:sz w:val="18"/>
             <w:szCs w:val="18"/>
           </w:rPr>
-          <w:t>https://www.academia.edu/10792183/T%C3%9CRK%C4%B0YE_DE_E_T%C4%B0CARET_%C4%B0%C5%9ELEM_HACM%</w:t>
-        </w:r>
-        <w:r>
-          <w:rPr>
-            <w:rStyle w:val="Hyperlink"/>
-            <w:rFonts w:ascii="Times New Roman" w:hAnsi="Times New Roman"/>
-            <w:sz w:val="18"/>
-            <w:szCs w:val="18"/>
-          </w:rPr>
-          <w:t>C</w:t>
-        </w:r>
-        <w:r>
-          <w:rPr>
-            <w:rStyle w:val="Hyperlink"/>
-            <w:rFonts w:ascii="Times New Roman" w:hAnsi="Times New Roman"/>
-            <w:sz w:val="18"/>
-            <w:szCs w:val="18"/>
-          </w:rPr>
-          <w:t>4%B0N%C4%B0_ETK%C4%B0LEYEN_FAKT%C3%96RLER_%C3%9CZER%C4%B0NE_B%C4%B0R_ARA%C5%9ETIRMA_B%C4%B0R_MODEL_%C3%96NER%C4%B0S%C4%B0</w:t>
+          <w:t>https://www.academia.edu/10792183/T%C3%9CRK%C4%B0YE_DE_E_T%C4%B0CARET_%C4%B0%C5%9ELEM_HACM%C4%B0N%C4%B0_ETK%C4%B0LEYEN_FAKT%C3%96RLER_%C3%9CZER%C4%B0NE_B%C4%B0R_ARA%C5%9ETIRMA_B%C4%B0R_MODEL_%C3%96NER%C4%B0S%C4%B0</w:t>
         </w:r>
       </w:hyperlink>
       <w:r>
@@ -8351,25 +8429,7 @@
             <w:sz w:val="18"/>
             <w:szCs w:val="18"/>
           </w:rPr>
-          <w:t>https://web.archive.org/web/20110902073637/http://www.bkm.com.tr/done</w:t>
-        </w:r>
-        <w:r>
-          <w:rPr>
-            <w:rStyle w:val="Hyperlink"/>
-            <w:rFonts w:ascii="Times New Roman" w:hAnsi="Times New Roman"/>
-            <w:sz w:val="18"/>
-            <w:szCs w:val="18"/>
-          </w:rPr>
-          <w:t>m</w:t>
-        </w:r>
-        <w:r>
-          <w:rPr>
-            <w:rStyle w:val="Hyperlink"/>
-            <w:rFonts w:ascii="Times New Roman" w:hAnsi="Times New Roman"/>
-            <w:sz w:val="18"/>
-            <w:szCs w:val="18"/>
-          </w:rPr>
-          <w:t>sel-bilgiler.aspx</w:t>
+          <w:t>https://web.archive.org/web/20110902073637/http://www.bkm.com.tr/donemsel-bilgiler.aspx</w:t>
         </w:r>
       </w:hyperlink>
       <w:r>

--- a/rapor ve sunum/ProjeTaslakson.docx
+++ b/rapor ve sunum/ProjeTaslakson.docx
@@ -29,7 +29,25 @@
           <w:sz w:val="28"/>
           <w:szCs w:val="28"/>
         </w:rPr>
-        <w:t>kiye ve Yurtdışı Karşılaştırmalı Veri Analizi</w:t>
+        <w:t>kiye ve Yurtdışı</w:t>
+      </w:r>
+      <w:r>
+        <w:rPr>
+          <w:rFonts w:ascii="Times New Roman" w:hAnsi="Times New Roman"/>
+          <w:b/>
+          <w:sz w:val="28"/>
+          <w:szCs w:val="28"/>
+        </w:rPr>
+        <w:t xml:space="preserve"> E-Ticaret</w:t>
+      </w:r>
+      <w:r>
+        <w:rPr>
+          <w:rFonts w:ascii="Times New Roman" w:hAnsi="Times New Roman"/>
+          <w:b/>
+          <w:sz w:val="28"/>
+          <w:szCs w:val="28"/>
+        </w:rPr>
+        <w:t xml:space="preserve"> Karşılaştırmalı Veri Analizi</w:t>
       </w:r>
     </w:p>
     <w:p>
@@ -5500,9 +5518,9 @@
           <w:szCs w:val="20"/>
         </w:rPr>
         <w:drawing>
-          <wp:inline distT="0" distB="0" distL="0" distR="0" wp14:anchorId="09684EA3" wp14:editId="1BCE7B1F">
-            <wp:extent cx="2616957" cy="2052637"/>
-            <wp:effectExtent l="0" t="0" r="0" b="5080"/>
+          <wp:inline distT="0" distB="0" distL="0" distR="0" wp14:anchorId="09684EA3" wp14:editId="4C6D5C2D">
+            <wp:extent cx="2622416" cy="1606417"/>
+            <wp:effectExtent l="0" t="0" r="6985" b="0"/>
             <wp:docPr id="4" name="Picture 4"/>
             <wp:cNvGraphicFramePr>
               <a:graphicFrameLocks xmlns:a="http://schemas.openxmlformats.org/drawingml/2006/main" noChangeAspect="1"/>
@@ -5531,7 +5549,7 @@
                   <pic:spPr bwMode="auto">
                     <a:xfrm>
                       <a:off x="0" y="0"/>
-                      <a:ext cx="2622416" cy="2056919"/>
+                      <a:ext cx="2622416" cy="1606417"/>
                     </a:xfrm>
                     <a:prstGeom prst="rect">
                       <a:avLst/>
